--- a/CS306_Step3/cs306_step3.docx
+++ b/CS306_Step3/cs306_step3.docx
@@ -205,38 +205,382 @@
           <w:szCs w:val="24"/>
         </w:rPr>
       </w:pPr>
+    </w:p>
+    <w:p>
+      <w:pPr>
+        <w:spacing w:after="229"/>
+        <w:ind w:left="0" w:firstLine="0"/>
+        <w:rPr>
+          <w:sz w:val="24"/>
+          <w:szCs w:val="24"/>
+        </w:rPr>
+      </w:pPr>
+      <w:r>
+        <w:rPr>
+          <w:sz w:val="24"/>
+          <w:szCs w:val="24"/>
+        </w:rPr>
+        <w:t>1</w:t>
+      </w:r>
+      <w:r>
+        <w:rPr>
+          <w:sz w:val="24"/>
+          <w:szCs w:val="24"/>
+        </w:rPr>
+        <w:t xml:space="preserve"> – Part A) </w:t>
+      </w:r>
+      <w:r>
+        <w:rPr>
+          <w:sz w:val="24"/>
+          <w:szCs w:val="24"/>
+        </w:rPr>
+        <w:t>For Views regarding part A we have implemented the following views:</w:t>
+      </w:r>
+    </w:p>
+    <w:p>
+      <w:pPr>
+        <w:spacing w:after="229"/>
+        <w:ind w:left="708" w:firstLine="0"/>
+        <w:rPr>
+          <w:sz w:val="24"/>
+          <w:szCs w:val="24"/>
+        </w:rPr>
+      </w:pPr>
+      <w:r>
+        <w:rPr>
+          <w:sz w:val="24"/>
+          <w:szCs w:val="24"/>
+        </w:rPr>
+        <w:sym w:font="Wingdings" w:char="F0E0"/>
+      </w:r>
+      <w:r>
+        <w:rPr>
+          <w:sz w:val="24"/>
+          <w:szCs w:val="24"/>
+        </w:rPr>
+        <w:t xml:space="preserve"> </w:t>
+      </w:r>
+      <w:r>
+        <w:rPr>
+          <w:sz w:val="24"/>
+          <w:szCs w:val="24"/>
+        </w:rPr>
+        <w:t xml:space="preserve">View </w:t>
+      </w:r>
+      <w:r>
+        <w:rPr>
+          <w:sz w:val="24"/>
+          <w:szCs w:val="24"/>
+        </w:rPr>
+        <w:t xml:space="preserve">to find top 10 </w:t>
+      </w:r>
+      <w:r>
+        <w:rPr>
+          <w:sz w:val="24"/>
+          <w:szCs w:val="24"/>
+        </w:rPr>
+        <w:t>clean</w:t>
+      </w:r>
+      <w:r>
+        <w:rPr>
+          <w:sz w:val="24"/>
+          <w:szCs w:val="24"/>
+        </w:rPr>
+        <w:t xml:space="preserve"> energy </w:t>
+      </w:r>
+      <w:r>
+        <w:rPr>
+          <w:sz w:val="24"/>
+          <w:szCs w:val="24"/>
+        </w:rPr>
+        <w:t xml:space="preserve">producing countries between 1990 and 2019. </w:t>
+      </w:r>
+      <w:r>
+        <w:rPr>
+          <w:sz w:val="24"/>
+          <w:szCs w:val="24"/>
+        </w:rPr>
+        <w:t>(UsedCommands.txt, line 63)</w:t>
+      </w:r>
+    </w:p>
+    <w:p>
+      <w:pPr>
+        <w:spacing w:after="229"/>
+        <w:ind w:left="708" w:firstLine="0"/>
+        <w:rPr>
+          <w:sz w:val="24"/>
+          <w:szCs w:val="24"/>
+        </w:rPr>
+      </w:pPr>
+      <w:r>
+        <w:rPr>
+          <w:sz w:val="24"/>
+          <w:szCs w:val="24"/>
+        </w:rPr>
+        <w:sym w:font="Wingdings" w:char="F0E0"/>
+      </w:r>
+      <w:r>
+        <w:rPr>
+          <w:sz w:val="24"/>
+          <w:szCs w:val="24"/>
+        </w:rPr>
+        <w:t xml:space="preserve"> View to find top 10 dirty energy producing countries between 1990 and 2019. (UsedCommands.txt, line 90)</w:t>
+      </w:r>
+    </w:p>
+    <w:p>
+      <w:pPr>
+        <w:spacing w:after="229"/>
+        <w:ind w:left="708" w:firstLine="0"/>
+        <w:rPr>
+          <w:sz w:val="24"/>
+          <w:szCs w:val="24"/>
+        </w:rPr>
+      </w:pPr>
+      <w:r>
+        <w:rPr>
+          <w:sz w:val="24"/>
+          <w:szCs w:val="24"/>
+        </w:rPr>
+        <w:sym w:font="Wingdings" w:char="F0E0"/>
+      </w:r>
+      <w:r>
+        <w:rPr>
+          <w:sz w:val="24"/>
+          <w:szCs w:val="24"/>
+        </w:rPr>
+        <w:t xml:space="preserve"> View to find top 10 countries with the most population between 1990 and 2019. (UsedCommands.txt, line 115)</w:t>
+      </w:r>
+    </w:p>
+    <w:p>
+      <w:pPr>
+        <w:spacing w:after="229"/>
+        <w:ind w:left="739" w:firstLine="0"/>
+        <w:rPr>
+          <w:sz w:val="24"/>
+          <w:szCs w:val="24"/>
+        </w:rPr>
+      </w:pPr>
+      <w:r>
+        <w:rPr>
+          <w:sz w:val="24"/>
+          <w:szCs w:val="24"/>
+        </w:rPr>
+        <w:sym w:font="Wingdings" w:char="F0E0"/>
+      </w:r>
+      <w:r>
+        <w:rPr>
+          <w:sz w:val="24"/>
+          <w:szCs w:val="24"/>
+        </w:rPr>
+        <w:t xml:space="preserve"> View to find top 10 countries with most population and shows the population stats. (UsedCommands.txt, line 131)</w:t>
+      </w:r>
+    </w:p>
+    <w:p>
+      <w:pPr>
+        <w:spacing w:after="229"/>
+        <w:ind w:left="708" w:firstLine="0"/>
+        <w:rPr>
+          <w:sz w:val="24"/>
+          <w:szCs w:val="24"/>
+        </w:rPr>
+      </w:pPr>
+      <w:r>
+        <w:rPr>
+          <w:sz w:val="24"/>
+          <w:szCs w:val="24"/>
+        </w:rPr>
+        <w:sym w:font="Wingdings" w:char="F0E0"/>
+      </w:r>
+      <w:r>
+        <w:rPr>
+          <w:sz w:val="24"/>
+          <w:szCs w:val="24"/>
+        </w:rPr>
+        <w:t xml:space="preserve"> View to find pollution average in the given range of years. </w:t>
+      </w:r>
       <w:bookmarkStart w:id="0" w:name="_GoBack"/>
       <w:bookmarkEnd w:id="0"/>
-    </w:p>
-    <w:p>
-      <w:pPr>
-        <w:spacing w:after="229"/>
-        <w:ind w:left="0" w:firstLine="0"/>
-        <w:rPr>
-          <w:sz w:val="24"/>
-          <w:szCs w:val="24"/>
-        </w:rPr>
-      </w:pPr>
-      <w:r>
-        <w:rPr>
-          <w:sz w:val="24"/>
-          <w:szCs w:val="24"/>
-        </w:rPr>
-        <w:t>1</w:t>
-      </w:r>
-      <w:r>
-        <w:rPr>
-          <w:sz w:val="24"/>
-          <w:szCs w:val="24"/>
-        </w:rPr>
-        <w:t xml:space="preserve"> – Part A) </w:t>
-      </w:r>
-      <w:r>
-        <w:rPr>
-          <w:sz w:val="24"/>
-          <w:szCs w:val="24"/>
-        </w:rPr>
-        <w:t>For Views regarding part A we have implemented the following views:</w:t>
+      <w:r>
+        <w:rPr>
+          <w:sz w:val="24"/>
+          <w:szCs w:val="24"/>
+        </w:rPr>
+        <w:t xml:space="preserve">(UsedCommands.txt, line </w:t>
+      </w:r>
+      <w:r>
+        <w:rPr>
+          <w:sz w:val="24"/>
+          <w:szCs w:val="24"/>
+        </w:rPr>
+        <w:t>156)</w:t>
+      </w:r>
+    </w:p>
+    <w:p>
+      <w:pPr>
+        <w:spacing w:after="229"/>
+        <w:rPr>
+          <w:sz w:val="24"/>
+          <w:szCs w:val="24"/>
+        </w:rPr>
+      </w:pPr>
+      <w:r>
+        <w:rPr>
+          <w:sz w:val="24"/>
+          <w:szCs w:val="24"/>
+        </w:rPr>
+        <w:t xml:space="preserve">1 – Part B) </w:t>
+      </w:r>
+      <w:r>
+        <w:rPr>
+          <w:sz w:val="24"/>
+          <w:szCs w:val="24"/>
+        </w:rPr>
+        <w:t xml:space="preserve">For </w:t>
+      </w:r>
+      <w:r>
+        <w:rPr>
+          <w:sz w:val="24"/>
+          <w:szCs w:val="24"/>
+        </w:rPr>
+        <w:t>“</w:t>
+      </w:r>
+      <w:r>
+        <w:rPr>
+          <w:sz w:val="24"/>
+          <w:szCs w:val="24"/>
+        </w:rPr>
+        <w:t>join</w:t>
+      </w:r>
+      <w:r>
+        <w:rPr>
+          <w:sz w:val="24"/>
+          <w:szCs w:val="24"/>
+        </w:rPr>
+        <w:t>”</w:t>
+      </w:r>
+      <w:r>
+        <w:rPr>
+          <w:sz w:val="24"/>
+          <w:szCs w:val="24"/>
+        </w:rPr>
+        <w:t xml:space="preserve"> and </w:t>
+      </w:r>
+      <w:r>
+        <w:rPr>
+          <w:sz w:val="24"/>
+          <w:szCs w:val="24"/>
+        </w:rPr>
+        <w:t>“</w:t>
+      </w:r>
+      <w:r>
+        <w:rPr>
+          <w:sz w:val="24"/>
+          <w:szCs w:val="24"/>
+        </w:rPr>
+        <w:t>set</w:t>
+      </w:r>
+      <w:r>
+        <w:rPr>
+          <w:sz w:val="24"/>
+          <w:szCs w:val="24"/>
+        </w:rPr>
+        <w:t>”</w:t>
+      </w:r>
+      <w:r>
+        <w:rPr>
+          <w:sz w:val="24"/>
+          <w:szCs w:val="24"/>
+        </w:rPr>
+        <w:t xml:space="preserve"> operations we have the following:</w:t>
+      </w:r>
+    </w:p>
+    <w:p>
+      <w:pPr>
+        <w:spacing w:after="229"/>
+        <w:ind w:firstLine="677"/>
+        <w:rPr>
+          <w:sz w:val="24"/>
+          <w:szCs w:val="24"/>
+        </w:rPr>
+      </w:pPr>
+      <w:r>
+        <w:rPr>
+          <w:sz w:val="24"/>
+          <w:szCs w:val="24"/>
+        </w:rPr>
+        <w:sym w:font="Wingdings" w:char="F0E0"/>
+      </w:r>
+      <w:r>
+        <w:rPr>
+          <w:sz w:val="24"/>
+          <w:szCs w:val="24"/>
+        </w:rPr>
+        <w:t xml:space="preserve"> Countries appearing in both views. (UsedCommands.txt, line 118)</w:t>
+      </w:r>
+    </w:p>
+    <w:p>
+      <w:pPr>
+        <w:spacing w:after="229"/>
+        <w:ind w:left="708" w:firstLine="3"/>
+        <w:rPr>
+          <w:sz w:val="24"/>
+          <w:szCs w:val="24"/>
+        </w:rPr>
+      </w:pPr>
+      <w:r>
+        <w:rPr>
+          <w:sz w:val="24"/>
+          <w:szCs w:val="24"/>
+        </w:rPr>
+        <w:sym w:font="Wingdings" w:char="F0E0"/>
+      </w:r>
+      <w:r>
+        <w:rPr>
+          <w:sz w:val="24"/>
+          <w:szCs w:val="24"/>
+        </w:rPr>
+        <w:t xml:space="preserve"> Countries that appear in top clean energy but not in top dirty energy view. (UsedCommands.txt, line 127)</w:t>
+      </w:r>
+    </w:p>
+    <w:p>
+      <w:pPr>
+        <w:spacing w:after="229"/>
+        <w:ind w:left="708" w:firstLine="3"/>
+        <w:rPr>
+          <w:sz w:val="24"/>
+          <w:szCs w:val="24"/>
+        </w:rPr>
+      </w:pPr>
+      <w:r>
+        <w:rPr>
+          <w:sz w:val="24"/>
+          <w:szCs w:val="24"/>
+        </w:rPr>
+        <w:sym w:font="Wingdings" w:char="F0E0"/>
+      </w:r>
+      <w:r>
+        <w:rPr>
+          <w:sz w:val="24"/>
+          <w:szCs w:val="24"/>
+        </w:rPr>
+        <w:t xml:space="preserve"> Countries that appear in top clean energy view but not in top dirt energy view. (UsedCommands.txt, line 137)</w:t>
+      </w:r>
+    </w:p>
+    <w:p>
+      <w:pPr>
+        <w:spacing w:after="229"/>
+        <w:rPr>
+          <w:sz w:val="24"/>
+          <w:szCs w:val="24"/>
+        </w:rPr>
+      </w:pPr>
+      <w:r>
+        <w:rPr>
+          <w:sz w:val="24"/>
+          <w:szCs w:val="24"/>
+        </w:rPr>
+        <w:lastRenderedPageBreak/>
+        <w:t>1 – Part C) For “in” and “exists” statements we used these implementations:</w:t>
       </w:r>
     </w:p>
     <w:p>
@@ -260,49 +604,7 @@
           <w:sz w:val="24"/>
           <w:szCs w:val="24"/>
         </w:rPr>
-        <w:t xml:space="preserve"> </w:t>
-      </w:r>
-      <w:r>
-        <w:rPr>
-          <w:sz w:val="24"/>
-          <w:szCs w:val="24"/>
-        </w:rPr>
-        <w:t xml:space="preserve">View </w:t>
-      </w:r>
-      <w:r>
-        <w:rPr>
-          <w:sz w:val="24"/>
-          <w:szCs w:val="24"/>
-        </w:rPr>
-        <w:t xml:space="preserve">to find top 10 </w:t>
-      </w:r>
-      <w:r>
-        <w:rPr>
-          <w:sz w:val="24"/>
-          <w:szCs w:val="24"/>
-        </w:rPr>
-        <w:t>clean</w:t>
-      </w:r>
-      <w:r>
-        <w:rPr>
-          <w:sz w:val="24"/>
-          <w:szCs w:val="24"/>
-        </w:rPr>
-        <w:t xml:space="preserve"> energy </w:t>
-      </w:r>
-      <w:r>
-        <w:rPr>
-          <w:sz w:val="24"/>
-          <w:szCs w:val="24"/>
-        </w:rPr>
-        <w:t xml:space="preserve">producing countries between 1990 and 2019. </w:t>
-      </w:r>
-      <w:r>
-        <w:rPr>
-          <w:sz w:val="24"/>
-          <w:szCs w:val="24"/>
-        </w:rPr>
-        <w:t>(UsedCommands.txt, line 63)</w:t>
+        <w:t xml:space="preserve"> Using “in” to implement a common country finder among clean and dirty energy views. (UsedCommands.txt, line 149)</w:t>
       </w:r>
     </w:p>
     <w:p>
@@ -326,221 +628,6 @@
           <w:sz w:val="24"/>
           <w:szCs w:val="24"/>
         </w:rPr>
-        <w:t xml:space="preserve"> View to find top 10 dirty energy producing countries between 1990 and 2019. (UsedCommands.txt, line 90)</w:t>
-      </w:r>
-    </w:p>
-    <w:p>
-      <w:pPr>
-        <w:spacing w:after="229"/>
-        <w:rPr>
-          <w:sz w:val="24"/>
-          <w:szCs w:val="24"/>
-        </w:rPr>
-      </w:pPr>
-      <w:r>
-        <w:rPr>
-          <w:sz w:val="24"/>
-          <w:szCs w:val="24"/>
-        </w:rPr>
-        <w:t xml:space="preserve">1 – Part B) </w:t>
-      </w:r>
-      <w:r>
-        <w:rPr>
-          <w:sz w:val="24"/>
-          <w:szCs w:val="24"/>
-        </w:rPr>
-        <w:t xml:space="preserve">For </w:t>
-      </w:r>
-      <w:r>
-        <w:rPr>
-          <w:sz w:val="24"/>
-          <w:szCs w:val="24"/>
-        </w:rPr>
-        <w:t>“</w:t>
-      </w:r>
-      <w:r>
-        <w:rPr>
-          <w:sz w:val="24"/>
-          <w:szCs w:val="24"/>
-        </w:rPr>
-        <w:t>join</w:t>
-      </w:r>
-      <w:r>
-        <w:rPr>
-          <w:sz w:val="24"/>
-          <w:szCs w:val="24"/>
-        </w:rPr>
-        <w:t>”</w:t>
-      </w:r>
-      <w:r>
-        <w:rPr>
-          <w:sz w:val="24"/>
-          <w:szCs w:val="24"/>
-        </w:rPr>
-        <w:t xml:space="preserve"> and </w:t>
-      </w:r>
-      <w:r>
-        <w:rPr>
-          <w:sz w:val="24"/>
-          <w:szCs w:val="24"/>
-        </w:rPr>
-        <w:t>“</w:t>
-      </w:r>
-      <w:r>
-        <w:rPr>
-          <w:sz w:val="24"/>
-          <w:szCs w:val="24"/>
-        </w:rPr>
-        <w:t>set</w:t>
-      </w:r>
-      <w:r>
-        <w:rPr>
-          <w:sz w:val="24"/>
-          <w:szCs w:val="24"/>
-        </w:rPr>
-        <w:t>”</w:t>
-      </w:r>
-      <w:r>
-        <w:rPr>
-          <w:sz w:val="24"/>
-          <w:szCs w:val="24"/>
-        </w:rPr>
-        <w:t xml:space="preserve"> operations we have the following:</w:t>
-      </w:r>
-    </w:p>
-    <w:p>
-      <w:pPr>
-        <w:spacing w:after="229"/>
-        <w:ind w:firstLine="677"/>
-        <w:rPr>
-          <w:sz w:val="24"/>
-          <w:szCs w:val="24"/>
-        </w:rPr>
-      </w:pPr>
-      <w:r>
-        <w:rPr>
-          <w:sz w:val="24"/>
-          <w:szCs w:val="24"/>
-        </w:rPr>
-        <w:sym w:font="Wingdings" w:char="F0E0"/>
-      </w:r>
-      <w:r>
-        <w:rPr>
-          <w:sz w:val="24"/>
-          <w:szCs w:val="24"/>
-        </w:rPr>
-        <w:t xml:space="preserve"> Countries appearing in both views. (UsedCommands.txt, line 118)</w:t>
-      </w:r>
-    </w:p>
-    <w:p>
-      <w:pPr>
-        <w:spacing w:after="229"/>
-        <w:ind w:left="708" w:firstLine="3"/>
-        <w:rPr>
-          <w:sz w:val="24"/>
-          <w:szCs w:val="24"/>
-        </w:rPr>
-      </w:pPr>
-      <w:r>
-        <w:rPr>
-          <w:sz w:val="24"/>
-          <w:szCs w:val="24"/>
-        </w:rPr>
-        <w:sym w:font="Wingdings" w:char="F0E0"/>
-      </w:r>
-      <w:r>
-        <w:rPr>
-          <w:sz w:val="24"/>
-          <w:szCs w:val="24"/>
-        </w:rPr>
-        <w:t xml:space="preserve"> Countries that appear in top clean energy but not in top dirty energy view. (UsedCommands.txt, line 127)</w:t>
-      </w:r>
-    </w:p>
-    <w:p>
-      <w:pPr>
-        <w:spacing w:after="229"/>
-        <w:ind w:left="708" w:firstLine="3"/>
-        <w:rPr>
-          <w:sz w:val="24"/>
-          <w:szCs w:val="24"/>
-        </w:rPr>
-      </w:pPr>
-      <w:r>
-        <w:rPr>
-          <w:sz w:val="24"/>
-          <w:szCs w:val="24"/>
-        </w:rPr>
-        <w:sym w:font="Wingdings" w:char="F0E0"/>
-      </w:r>
-      <w:r>
-        <w:rPr>
-          <w:sz w:val="24"/>
-          <w:szCs w:val="24"/>
-        </w:rPr>
-        <w:t xml:space="preserve"> Countries that appear in top clean energy view but not in top dirt energy view. (UsedCommands.txt, line 137)</w:t>
-      </w:r>
-    </w:p>
-    <w:p>
-      <w:pPr>
-        <w:spacing w:after="229"/>
-        <w:rPr>
-          <w:sz w:val="24"/>
-          <w:szCs w:val="24"/>
-        </w:rPr>
-      </w:pPr>
-      <w:r>
-        <w:rPr>
-          <w:sz w:val="24"/>
-          <w:szCs w:val="24"/>
-        </w:rPr>
-        <w:t>1 – Part C) For “in” and “exists” statements we used these implementations:</w:t>
-      </w:r>
-    </w:p>
-    <w:p>
-      <w:pPr>
-        <w:spacing w:after="229"/>
-        <w:ind w:left="708" w:firstLine="0"/>
-        <w:rPr>
-          <w:sz w:val="24"/>
-          <w:szCs w:val="24"/>
-        </w:rPr>
-      </w:pPr>
-      <w:r>
-        <w:rPr>
-          <w:sz w:val="24"/>
-          <w:szCs w:val="24"/>
-        </w:rPr>
-        <w:sym w:font="Wingdings" w:char="F0E0"/>
-      </w:r>
-      <w:r>
-        <w:rPr>
-          <w:sz w:val="24"/>
-          <w:szCs w:val="24"/>
-        </w:rPr>
-        <w:t xml:space="preserve"> Using “in” to implement a common country finder among clean and dirty energy views. (UsedCommands.txt, line 149)</w:t>
-      </w:r>
-    </w:p>
-    <w:p>
-      <w:pPr>
-        <w:spacing w:after="229"/>
-        <w:ind w:left="708" w:firstLine="0"/>
-        <w:rPr>
-          <w:sz w:val="24"/>
-          <w:szCs w:val="24"/>
-        </w:rPr>
-      </w:pPr>
-      <w:r>
-        <w:rPr>
-          <w:sz w:val="24"/>
-          <w:szCs w:val="24"/>
-        </w:rPr>
-        <w:sym w:font="Wingdings" w:char="F0E0"/>
-      </w:r>
-      <w:r>
-        <w:rPr>
-          <w:sz w:val="24"/>
-          <w:szCs w:val="24"/>
-        </w:rPr>
         <w:t xml:space="preserve"> Using “exists” operator to implement common country finder among clean and dirty energy views. (UsedCommands.txt, line 162)</w:t>
       </w:r>
     </w:p>
@@ -557,7 +644,6 @@
           <w:sz w:val="24"/>
           <w:szCs w:val="24"/>
         </w:rPr>
-        <w:lastRenderedPageBreak/>
         <w:t>1 – Part D) Regarding “aggregate operators” we have used them in the following way within our implementation:</w:t>
       </w:r>
     </w:p>
@@ -814,6 +900,230 @@
 <file path=word/numbering.xml><?xml version="1.0" encoding="utf-8"?>
 <w:numbering xmlns:wpc="http://schemas.microsoft.com/office/word/2010/wordprocessingCanvas" xmlns:mc="http://schemas.openxmlformats.org/markup-compatibility/2006" xmlns:o="urn:schemas-microsoft-com:office:office" xmlns:r="http://schemas.openxmlformats.org/officeDocument/2006/relationships" xmlns:m="http://schemas.openxmlformats.org/officeDocument/2006/math" xmlns:v="urn:schemas-microsoft-com:vml" xmlns:wp14="http://schemas.microsoft.com/office/word/2010/wordprocessingDrawing" xmlns:wp="http://schemas.openxmlformats.org/drawingml/2006/wordprocessingDrawing" xmlns:w10="urn:schemas-microsoft-com:office:word" xmlns:w="http://schemas.openxmlformats.org/wordprocessingml/2006/main" xmlns:w14="http://schemas.microsoft.com/office/word/2010/wordml" xmlns:w15="http://schemas.microsoft.com/office/word/2012/wordml" xmlns:wpg="http://schemas.microsoft.com/office/word/2010/wordprocessingGroup" xmlns:wpi="http://schemas.microsoft.com/office/word/2010/wordprocessingInk" xmlns:wne="http://schemas.microsoft.com/office/word/2006/wordml" xmlns:wps="http://schemas.microsoft.com/office/word/2010/wordprocessingShape" mc:Ignorable="w14 w15 wp14">
   <w:abstractNum w:abstractNumId="0">
+    <w:nsid w:val="61967A8D"/>
+    <w:multiLevelType w:val="hybridMultilevel"/>
+    <w:tmpl w:val="650018A0"/>
+    <w:lvl w:ilvl="0" w:tplc="49E67B5E">
+      <w:numFmt w:val="bullet"/>
+      <w:lvlText w:val="&gt;"/>
+      <w:lvlJc w:val="left"/>
+      <w:pPr>
+        <w:ind w:left="1068" w:hanging="360"/>
+      </w:pPr>
+      <w:rPr>
+        <w:rFonts w:ascii="Times New Roman" w:eastAsia="Times New Roman" w:hAnsi="Times New Roman" w:cs="Times New Roman" w:hint="default"/>
+      </w:rPr>
+    </w:lvl>
+    <w:lvl w:ilvl="1" w:tplc="041F0003" w:tentative="1">
+      <w:start w:val="1"/>
+      <w:numFmt w:val="bullet"/>
+      <w:lvlText w:val="o"/>
+      <w:lvlJc w:val="left"/>
+      <w:pPr>
+        <w:ind w:left="1788" w:hanging="360"/>
+      </w:pPr>
+      <w:rPr>
+        <w:rFonts w:ascii="Courier New" w:hAnsi="Courier New" w:cs="Courier New" w:hint="default"/>
+      </w:rPr>
+    </w:lvl>
+    <w:lvl w:ilvl="2" w:tplc="041F0005" w:tentative="1">
+      <w:start w:val="1"/>
+      <w:numFmt w:val="bullet"/>
+      <w:lvlText w:val=""/>
+      <w:lvlJc w:val="left"/>
+      <w:pPr>
+        <w:ind w:left="2508" w:hanging="360"/>
+      </w:pPr>
+      <w:rPr>
+        <w:rFonts w:ascii="Wingdings" w:hAnsi="Wingdings" w:hint="default"/>
+      </w:rPr>
+    </w:lvl>
+    <w:lvl w:ilvl="3" w:tplc="041F0001" w:tentative="1">
+      <w:start w:val="1"/>
+      <w:numFmt w:val="bullet"/>
+      <w:lvlText w:val=""/>
+      <w:lvlJc w:val="left"/>
+      <w:pPr>
+        <w:ind w:left="3228" w:hanging="360"/>
+      </w:pPr>
+      <w:rPr>
+        <w:rFonts w:ascii="Symbol" w:hAnsi="Symbol" w:hint="default"/>
+      </w:rPr>
+    </w:lvl>
+    <w:lvl w:ilvl="4" w:tplc="041F0003" w:tentative="1">
+      <w:start w:val="1"/>
+      <w:numFmt w:val="bullet"/>
+      <w:lvlText w:val="o"/>
+      <w:lvlJc w:val="left"/>
+      <w:pPr>
+        <w:ind w:left="3948" w:hanging="360"/>
+      </w:pPr>
+      <w:rPr>
+        <w:rFonts w:ascii="Courier New" w:hAnsi="Courier New" w:cs="Courier New" w:hint="default"/>
+      </w:rPr>
+    </w:lvl>
+    <w:lvl w:ilvl="5" w:tplc="041F0005" w:tentative="1">
+      <w:start w:val="1"/>
+      <w:numFmt w:val="bullet"/>
+      <w:lvlText w:val=""/>
+      <w:lvlJc w:val="left"/>
+      <w:pPr>
+        <w:ind w:left="4668" w:hanging="360"/>
+      </w:pPr>
+      <w:rPr>
+        <w:rFonts w:ascii="Wingdings" w:hAnsi="Wingdings" w:hint="default"/>
+      </w:rPr>
+    </w:lvl>
+    <w:lvl w:ilvl="6" w:tplc="041F0001" w:tentative="1">
+      <w:start w:val="1"/>
+      <w:numFmt w:val="bullet"/>
+      <w:lvlText w:val=""/>
+      <w:lvlJc w:val="left"/>
+      <w:pPr>
+        <w:ind w:left="5388" w:hanging="360"/>
+      </w:pPr>
+      <w:rPr>
+        <w:rFonts w:ascii="Symbol" w:hAnsi="Symbol" w:hint="default"/>
+      </w:rPr>
+    </w:lvl>
+    <w:lvl w:ilvl="7" w:tplc="041F0003" w:tentative="1">
+      <w:start w:val="1"/>
+      <w:numFmt w:val="bullet"/>
+      <w:lvlText w:val="o"/>
+      <w:lvlJc w:val="left"/>
+      <w:pPr>
+        <w:ind w:left="6108" w:hanging="360"/>
+      </w:pPr>
+      <w:rPr>
+        <w:rFonts w:ascii="Courier New" w:hAnsi="Courier New" w:cs="Courier New" w:hint="default"/>
+      </w:rPr>
+    </w:lvl>
+    <w:lvl w:ilvl="8" w:tplc="041F0005" w:tentative="1">
+      <w:start w:val="1"/>
+      <w:numFmt w:val="bullet"/>
+      <w:lvlText w:val=""/>
+      <w:lvlJc w:val="left"/>
+      <w:pPr>
+        <w:ind w:left="6828" w:hanging="360"/>
+      </w:pPr>
+      <w:rPr>
+        <w:rFonts w:ascii="Wingdings" w:hAnsi="Wingdings" w:hint="default"/>
+      </w:rPr>
+    </w:lvl>
+  </w:abstractNum>
+  <w:abstractNum w:abstractNumId="1">
+    <w:nsid w:val="63EC3164"/>
+    <w:multiLevelType w:val="hybridMultilevel"/>
+    <w:tmpl w:val="37B0B9EA"/>
+    <w:lvl w:ilvl="0" w:tplc="96A4A826">
+      <w:numFmt w:val="bullet"/>
+      <w:lvlText w:val=""/>
+      <w:lvlJc w:val="left"/>
+      <w:pPr>
+        <w:ind w:left="1068" w:hanging="360"/>
+      </w:pPr>
+      <w:rPr>
+        <w:rFonts w:ascii="Wingdings" w:eastAsia="Times New Roman" w:hAnsi="Wingdings" w:cs="Times New Roman" w:hint="default"/>
+      </w:rPr>
+    </w:lvl>
+    <w:lvl w:ilvl="1" w:tplc="041F0003" w:tentative="1">
+      <w:start w:val="1"/>
+      <w:numFmt w:val="bullet"/>
+      <w:lvlText w:val="o"/>
+      <w:lvlJc w:val="left"/>
+      <w:pPr>
+        <w:ind w:left="1788" w:hanging="360"/>
+      </w:pPr>
+      <w:rPr>
+        <w:rFonts w:ascii="Courier New" w:hAnsi="Courier New" w:cs="Courier New" w:hint="default"/>
+      </w:rPr>
+    </w:lvl>
+    <w:lvl w:ilvl="2" w:tplc="041F0005" w:tentative="1">
+      <w:start w:val="1"/>
+      <w:numFmt w:val="bullet"/>
+      <w:lvlText w:val=""/>
+      <w:lvlJc w:val="left"/>
+      <w:pPr>
+        <w:ind w:left="2508" w:hanging="360"/>
+      </w:pPr>
+      <w:rPr>
+        <w:rFonts w:ascii="Wingdings" w:hAnsi="Wingdings" w:hint="default"/>
+      </w:rPr>
+    </w:lvl>
+    <w:lvl w:ilvl="3" w:tplc="041F0001" w:tentative="1">
+      <w:start w:val="1"/>
+      <w:numFmt w:val="bullet"/>
+      <w:lvlText w:val=""/>
+      <w:lvlJc w:val="left"/>
+      <w:pPr>
+        <w:ind w:left="3228" w:hanging="360"/>
+      </w:pPr>
+      <w:rPr>
+        <w:rFonts w:ascii="Symbol" w:hAnsi="Symbol" w:hint="default"/>
+      </w:rPr>
+    </w:lvl>
+    <w:lvl w:ilvl="4" w:tplc="041F0003" w:tentative="1">
+      <w:start w:val="1"/>
+      <w:numFmt w:val="bullet"/>
+      <w:lvlText w:val="o"/>
+      <w:lvlJc w:val="left"/>
+      <w:pPr>
+        <w:ind w:left="3948" w:hanging="360"/>
+      </w:pPr>
+      <w:rPr>
+        <w:rFonts w:ascii="Courier New" w:hAnsi="Courier New" w:cs="Courier New" w:hint="default"/>
+      </w:rPr>
+    </w:lvl>
+    <w:lvl w:ilvl="5" w:tplc="041F0005" w:tentative="1">
+      <w:start w:val="1"/>
+      <w:numFmt w:val="bullet"/>
+      <w:lvlText w:val=""/>
+      <w:lvlJc w:val="left"/>
+      <w:pPr>
+        <w:ind w:left="4668" w:hanging="360"/>
+      </w:pPr>
+      <w:rPr>
+        <w:rFonts w:ascii="Wingdings" w:hAnsi="Wingdings" w:hint="default"/>
+      </w:rPr>
+    </w:lvl>
+    <w:lvl w:ilvl="6" w:tplc="041F0001" w:tentative="1">
+      <w:start w:val="1"/>
+      <w:numFmt w:val="bullet"/>
+      <w:lvlText w:val=""/>
+      <w:lvlJc w:val="left"/>
+      <w:pPr>
+        <w:ind w:left="5388" w:hanging="360"/>
+      </w:pPr>
+      <w:rPr>
+        <w:rFonts w:ascii="Symbol" w:hAnsi="Symbol" w:hint="default"/>
+      </w:rPr>
+    </w:lvl>
+    <w:lvl w:ilvl="7" w:tplc="041F0003" w:tentative="1">
+      <w:start w:val="1"/>
+      <w:numFmt w:val="bullet"/>
+      <w:lvlText w:val="o"/>
+      <w:lvlJc w:val="left"/>
+      <w:pPr>
+        <w:ind w:left="6108" w:hanging="360"/>
+      </w:pPr>
+      <w:rPr>
+        <w:rFonts w:ascii="Courier New" w:hAnsi="Courier New" w:cs="Courier New" w:hint="default"/>
+      </w:rPr>
+    </w:lvl>
+    <w:lvl w:ilvl="8" w:tplc="041F0005" w:tentative="1">
+      <w:start w:val="1"/>
+      <w:numFmt w:val="bullet"/>
+      <w:lvlText w:val=""/>
+      <w:lvlJc w:val="left"/>
+      <w:pPr>
+        <w:ind w:left="6828" w:hanging="360"/>
+      </w:pPr>
+      <w:rPr>
+        <w:rFonts w:ascii="Wingdings" w:hAnsi="Wingdings" w:hint="default"/>
+      </w:rPr>
+    </w:lvl>
+  </w:abstractNum>
+  <w:abstractNum w:abstractNumId="2">
     <w:nsid w:val="683C1918"/>
     <w:multiLevelType w:val="hybridMultilevel"/>
     <w:tmpl w:val="7CC292E4"/>
@@ -926,8 +1236,244 @@
       </w:rPr>
     </w:lvl>
   </w:abstractNum>
+  <w:abstractNum w:abstractNumId="3">
+    <w:nsid w:val="6CBC33A6"/>
+    <w:multiLevelType w:val="hybridMultilevel"/>
+    <w:tmpl w:val="A4EC7066"/>
+    <w:lvl w:ilvl="0" w:tplc="DCBE1D8A">
+      <w:numFmt w:val="bullet"/>
+      <w:lvlText w:val=""/>
+      <w:lvlJc w:val="left"/>
+      <w:pPr>
+        <w:ind w:left="1068" w:hanging="360"/>
+      </w:pPr>
+      <w:rPr>
+        <w:rFonts w:ascii="Wingdings" w:eastAsia="Times New Roman" w:hAnsi="Wingdings" w:cs="Times New Roman" w:hint="default"/>
+      </w:rPr>
+    </w:lvl>
+    <w:lvl w:ilvl="1" w:tplc="041F0003" w:tentative="1">
+      <w:start w:val="1"/>
+      <w:numFmt w:val="bullet"/>
+      <w:lvlText w:val="o"/>
+      <w:lvlJc w:val="left"/>
+      <w:pPr>
+        <w:ind w:left="1788" w:hanging="360"/>
+      </w:pPr>
+      <w:rPr>
+        <w:rFonts w:ascii="Courier New" w:hAnsi="Courier New" w:cs="Courier New" w:hint="default"/>
+      </w:rPr>
+    </w:lvl>
+    <w:lvl w:ilvl="2" w:tplc="041F0005" w:tentative="1">
+      <w:start w:val="1"/>
+      <w:numFmt w:val="bullet"/>
+      <w:lvlText w:val=""/>
+      <w:lvlJc w:val="left"/>
+      <w:pPr>
+        <w:ind w:left="2508" w:hanging="360"/>
+      </w:pPr>
+      <w:rPr>
+        <w:rFonts w:ascii="Wingdings" w:hAnsi="Wingdings" w:hint="default"/>
+      </w:rPr>
+    </w:lvl>
+    <w:lvl w:ilvl="3" w:tplc="041F0001" w:tentative="1">
+      <w:start w:val="1"/>
+      <w:numFmt w:val="bullet"/>
+      <w:lvlText w:val=""/>
+      <w:lvlJc w:val="left"/>
+      <w:pPr>
+        <w:ind w:left="3228" w:hanging="360"/>
+      </w:pPr>
+      <w:rPr>
+        <w:rFonts w:ascii="Symbol" w:hAnsi="Symbol" w:hint="default"/>
+      </w:rPr>
+    </w:lvl>
+    <w:lvl w:ilvl="4" w:tplc="041F0003" w:tentative="1">
+      <w:start w:val="1"/>
+      <w:numFmt w:val="bullet"/>
+      <w:lvlText w:val="o"/>
+      <w:lvlJc w:val="left"/>
+      <w:pPr>
+        <w:ind w:left="3948" w:hanging="360"/>
+      </w:pPr>
+      <w:rPr>
+        <w:rFonts w:ascii="Courier New" w:hAnsi="Courier New" w:cs="Courier New" w:hint="default"/>
+      </w:rPr>
+    </w:lvl>
+    <w:lvl w:ilvl="5" w:tplc="041F0005" w:tentative="1">
+      <w:start w:val="1"/>
+      <w:numFmt w:val="bullet"/>
+      <w:lvlText w:val=""/>
+      <w:lvlJc w:val="left"/>
+      <w:pPr>
+        <w:ind w:left="4668" w:hanging="360"/>
+      </w:pPr>
+      <w:rPr>
+        <w:rFonts w:ascii="Wingdings" w:hAnsi="Wingdings" w:hint="default"/>
+      </w:rPr>
+    </w:lvl>
+    <w:lvl w:ilvl="6" w:tplc="041F0001" w:tentative="1">
+      <w:start w:val="1"/>
+      <w:numFmt w:val="bullet"/>
+      <w:lvlText w:val=""/>
+      <w:lvlJc w:val="left"/>
+      <w:pPr>
+        <w:ind w:left="5388" w:hanging="360"/>
+      </w:pPr>
+      <w:rPr>
+        <w:rFonts w:ascii="Symbol" w:hAnsi="Symbol" w:hint="default"/>
+      </w:rPr>
+    </w:lvl>
+    <w:lvl w:ilvl="7" w:tplc="041F0003" w:tentative="1">
+      <w:start w:val="1"/>
+      <w:numFmt w:val="bullet"/>
+      <w:lvlText w:val="o"/>
+      <w:lvlJc w:val="left"/>
+      <w:pPr>
+        <w:ind w:left="6108" w:hanging="360"/>
+      </w:pPr>
+      <w:rPr>
+        <w:rFonts w:ascii="Courier New" w:hAnsi="Courier New" w:cs="Courier New" w:hint="default"/>
+      </w:rPr>
+    </w:lvl>
+    <w:lvl w:ilvl="8" w:tplc="041F0005" w:tentative="1">
+      <w:start w:val="1"/>
+      <w:numFmt w:val="bullet"/>
+      <w:lvlText w:val=""/>
+      <w:lvlJc w:val="left"/>
+      <w:pPr>
+        <w:ind w:left="6828" w:hanging="360"/>
+      </w:pPr>
+      <w:rPr>
+        <w:rFonts w:ascii="Wingdings" w:hAnsi="Wingdings" w:hint="default"/>
+      </w:rPr>
+    </w:lvl>
+  </w:abstractNum>
+  <w:abstractNum w:abstractNumId="4">
+    <w:nsid w:val="73A675C6"/>
+    <w:multiLevelType w:val="hybridMultilevel"/>
+    <w:tmpl w:val="605E847E"/>
+    <w:lvl w:ilvl="0" w:tplc="5D2CD6A0">
+      <w:numFmt w:val="bullet"/>
+      <w:lvlText w:val=""/>
+      <w:lvlJc w:val="left"/>
+      <w:pPr>
+        <w:ind w:left="381" w:hanging="360"/>
+      </w:pPr>
+      <w:rPr>
+        <w:rFonts w:ascii="Wingdings" w:eastAsia="Times New Roman" w:hAnsi="Wingdings" w:cs="Times New Roman" w:hint="default"/>
+      </w:rPr>
+    </w:lvl>
+    <w:lvl w:ilvl="1" w:tplc="041F0003" w:tentative="1">
+      <w:start w:val="1"/>
+      <w:numFmt w:val="bullet"/>
+      <w:lvlText w:val="o"/>
+      <w:lvlJc w:val="left"/>
+      <w:pPr>
+        <w:ind w:left="1101" w:hanging="360"/>
+      </w:pPr>
+      <w:rPr>
+        <w:rFonts w:ascii="Courier New" w:hAnsi="Courier New" w:cs="Courier New" w:hint="default"/>
+      </w:rPr>
+    </w:lvl>
+    <w:lvl w:ilvl="2" w:tplc="041F0005" w:tentative="1">
+      <w:start w:val="1"/>
+      <w:numFmt w:val="bullet"/>
+      <w:lvlText w:val=""/>
+      <w:lvlJc w:val="left"/>
+      <w:pPr>
+        <w:ind w:left="1821" w:hanging="360"/>
+      </w:pPr>
+      <w:rPr>
+        <w:rFonts w:ascii="Wingdings" w:hAnsi="Wingdings" w:hint="default"/>
+      </w:rPr>
+    </w:lvl>
+    <w:lvl w:ilvl="3" w:tplc="041F0001" w:tentative="1">
+      <w:start w:val="1"/>
+      <w:numFmt w:val="bullet"/>
+      <w:lvlText w:val=""/>
+      <w:lvlJc w:val="left"/>
+      <w:pPr>
+        <w:ind w:left="2541" w:hanging="360"/>
+      </w:pPr>
+      <w:rPr>
+        <w:rFonts w:ascii="Symbol" w:hAnsi="Symbol" w:hint="default"/>
+      </w:rPr>
+    </w:lvl>
+    <w:lvl w:ilvl="4" w:tplc="041F0003" w:tentative="1">
+      <w:start w:val="1"/>
+      <w:numFmt w:val="bullet"/>
+      <w:lvlText w:val="o"/>
+      <w:lvlJc w:val="left"/>
+      <w:pPr>
+        <w:ind w:left="3261" w:hanging="360"/>
+      </w:pPr>
+      <w:rPr>
+        <w:rFonts w:ascii="Courier New" w:hAnsi="Courier New" w:cs="Courier New" w:hint="default"/>
+      </w:rPr>
+    </w:lvl>
+    <w:lvl w:ilvl="5" w:tplc="041F0005" w:tentative="1">
+      <w:start w:val="1"/>
+      <w:numFmt w:val="bullet"/>
+      <w:lvlText w:val=""/>
+      <w:lvlJc w:val="left"/>
+      <w:pPr>
+        <w:ind w:left="3981" w:hanging="360"/>
+      </w:pPr>
+      <w:rPr>
+        <w:rFonts w:ascii="Wingdings" w:hAnsi="Wingdings" w:hint="default"/>
+      </w:rPr>
+    </w:lvl>
+    <w:lvl w:ilvl="6" w:tplc="041F0001" w:tentative="1">
+      <w:start w:val="1"/>
+      <w:numFmt w:val="bullet"/>
+      <w:lvlText w:val=""/>
+      <w:lvlJc w:val="left"/>
+      <w:pPr>
+        <w:ind w:left="4701" w:hanging="360"/>
+      </w:pPr>
+      <w:rPr>
+        <w:rFonts w:ascii="Symbol" w:hAnsi="Symbol" w:hint="default"/>
+      </w:rPr>
+    </w:lvl>
+    <w:lvl w:ilvl="7" w:tplc="041F0003" w:tentative="1">
+      <w:start w:val="1"/>
+      <w:numFmt w:val="bullet"/>
+      <w:lvlText w:val="o"/>
+      <w:lvlJc w:val="left"/>
+      <w:pPr>
+        <w:ind w:left="5421" w:hanging="360"/>
+      </w:pPr>
+      <w:rPr>
+        <w:rFonts w:ascii="Courier New" w:hAnsi="Courier New" w:cs="Courier New" w:hint="default"/>
+      </w:rPr>
+    </w:lvl>
+    <w:lvl w:ilvl="8" w:tplc="041F0005" w:tentative="1">
+      <w:start w:val="1"/>
+      <w:numFmt w:val="bullet"/>
+      <w:lvlText w:val=""/>
+      <w:lvlJc w:val="left"/>
+      <w:pPr>
+        <w:ind w:left="6141" w:hanging="360"/>
+      </w:pPr>
+      <w:rPr>
+        <w:rFonts w:ascii="Wingdings" w:hAnsi="Wingdings" w:hint="default"/>
+      </w:rPr>
+    </w:lvl>
+  </w:abstractNum>
   <w:num w:numId="1">
+    <w:abstractNumId w:val="2"/>
+  </w:num>
+  <w:num w:numId="2">
+    <w:abstractNumId w:val="3"/>
+  </w:num>
+  <w:num w:numId="3">
+    <w:abstractNumId w:val="4"/>
+  </w:num>
+  <w:num w:numId="4">
     <w:abstractNumId w:val="0"/>
+  </w:num>
+  <w:num w:numId="5">
+    <w:abstractNumId w:val="1"/>
   </w:num>
 </w:numbering>
 </file>
